--- a/Trees/BinaryTreeMaximumPathSum LeetCode Hard/Binary Tree Maximum Path Sum.docx
+++ b/Trees/BinaryTreeMaximumPathSum LeetCode Hard/Binary Tree Maximum Path Sum.docx
@@ -1,58 +1,62 @@
 
 <file path=word/document.xml><?xml version="1.0" encoding="utf-8"?>
-<w:document xmlns:wpc="http://schemas.microsoft.com/office/word/2010/wordprocessingCanvas" xmlns:cx="http://schemas.microsoft.com/office/drawing/2014/chartex" xmlns:cx1="http://schemas.microsoft.com/office/drawing/2015/9/8/chartex" xmlns:mc="http://schemas.openxmlformats.org/markup-compatibility/2006" xmlns:o="urn:schemas-microsoft-com:office:office" xmlns:r="http://schemas.openxmlformats.org/officeDocument/2006/relationships" xmlns:m="http://schemas.openxmlformats.org/officeDocument/2006/math" xmlns:v="urn:schemas-microsoft-com:vml" xmlns:wp14="http://schemas.microsoft.com/office/word/2010/wordprocessingDrawing" xmlns:wp="http://schemas.openxmlformats.org/drawingml/2006/wordprocessingDrawing" xmlns:w10="urn:schemas-microsoft-com:office:word" xmlns:w="http://schemas.openxmlformats.org/wordprocessingml/2006/main" xmlns:w14="http://schemas.microsoft.com/office/word/2010/wordml" xmlns:w15="http://schemas.microsoft.com/office/word/2012/wordml" xmlns:w16se="http://schemas.microsoft.com/office/word/2015/wordml/symex" xmlns:wpg="http://schemas.microsoft.com/office/word/2010/wordprocessingGroup" xmlns:wpi="http://schemas.microsoft.com/office/word/2010/wordprocessingInk" xmlns:wne="http://schemas.microsoft.com/office/word/2006/wordml" xmlns:wps="http://schemas.microsoft.com/office/word/2010/wordprocessingShape" mc:Ignorable="w14 w15 w16se wp14">
+<w:document xmlns:wpc="http://schemas.microsoft.com/office/word/2010/wordprocessingCanvas" xmlns:cx="http://schemas.microsoft.com/office/drawing/2014/chartex" xmlns:cx1="http://schemas.microsoft.com/office/drawing/2015/9/8/chartex" xmlns:cx2="http://schemas.microsoft.com/office/drawing/2015/10/21/chartex" xmlns:cx3="http://schemas.microsoft.com/office/drawing/2016/5/9/chartex" xmlns:cx4="http://schemas.microsoft.com/office/drawing/2016/5/10/chartex" xmlns:cx5="http://schemas.microsoft.com/office/drawing/2016/5/11/chartex" xmlns:cx6="http://schemas.microsoft.com/office/drawing/2016/5/12/chartex" xmlns:cx7="http://schemas.microsoft.com/office/drawing/2016/5/13/chartex" xmlns:cx8="http://schemas.microsoft.com/office/drawing/2016/5/14/chartex" xmlns:mc="http://schemas.openxmlformats.org/markup-compatibility/2006" xmlns:aink="http://schemas.microsoft.com/office/drawing/2016/ink" xmlns:am3d="http://schemas.microsoft.com/office/drawing/2017/model3d" xmlns:o="urn:schemas-microsoft-com:office:office" xmlns:r="http://schemas.openxmlformats.org/officeDocument/2006/relationships" xmlns:m="http://schemas.openxmlformats.org/officeDocument/2006/math" xmlns:v="urn:schemas-microsoft-com:vml" xmlns:wp14="http://schemas.microsoft.com/office/word/2010/wordprocessingDrawing" xmlns:wp="http://schemas.openxmlformats.org/drawingml/2006/wordprocessingDrawing" xmlns:w10="urn:schemas-microsoft-com:office:word" xmlns:w="http://schemas.openxmlformats.org/wordprocessingml/2006/main" xmlns:w14="http://schemas.microsoft.com/office/word/2010/wordml" xmlns:w15="http://schemas.microsoft.com/office/word/2012/wordml" xmlns:w16cex="http://schemas.microsoft.com/office/word/2018/wordml/cex" xmlns:w16cid="http://schemas.microsoft.com/office/word/2016/wordml/cid" xmlns:w16="http://schemas.microsoft.com/office/word/2018/wordml" xmlns:w16sdtdh="http://schemas.microsoft.com/office/word/2020/wordml/sdtdatahash" xmlns:w16se="http://schemas.microsoft.com/office/word/2015/wordml/symex" xmlns:wpg="http://schemas.microsoft.com/office/word/2010/wordprocessingGroup" xmlns:wpi="http://schemas.microsoft.com/office/word/2010/wordprocessingInk" xmlns:wne="http://schemas.microsoft.com/office/word/2006/wordml" xmlns:wps="http://schemas.microsoft.com/office/word/2010/wordprocessingShape" mc:Ignorable="w14 w15 w16se w16cid w16 w16cex w16sdtdh wp14">
   <w:body>
     <w:p>
       <w:pPr>
         <w:rPr>
-          <w:sz w:val="36"/>
-          <w:szCs w:val="36"/>
+          <w:b/>
+          <w:bCs/>
+          <w:sz w:val="44"/>
+          <w:szCs w:val="44"/>
         </w:rPr>
       </w:pPr>
       <w:r>
         <w:rPr>
-          <w:sz w:val="36"/>
-          <w:szCs w:val="36"/>
+          <w:b/>
+          <w:bCs/>
+          <w:sz w:val="44"/>
+          <w:szCs w:val="44"/>
         </w:rPr>
         <w:fldChar w:fldCharType="begin"/>
       </w:r>
       <w:r>
         <w:rPr>
-          <w:sz w:val="36"/>
-          <w:szCs w:val="36"/>
+          <w:b/>
+          <w:bCs/>
+          <w:sz w:val="44"/>
+          <w:szCs w:val="44"/>
         </w:rPr>
         <w:instrText xml:space="preserve"> HYPERLINK "https://leetcode.com/problems/binary-tree-maximum-path-sum/description/" </w:instrText>
       </w:r>
       <w:r>
         <w:rPr>
-          <w:sz w:val="36"/>
-          <w:szCs w:val="36"/>
-        </w:rPr>
-      </w:r>
-      <w:r>
-        <w:rPr>
-          <w:sz w:val="36"/>
-          <w:szCs w:val="36"/>
+          <w:b/>
+          <w:bCs/>
+          <w:sz w:val="44"/>
+          <w:szCs w:val="44"/>
         </w:rPr>
         <w:fldChar w:fldCharType="separate"/>
       </w:r>
       <w:r>
         <w:rPr>
           <w:rStyle w:val="Hyperlink"/>
-          <w:sz w:val="36"/>
-          <w:szCs w:val="36"/>
+          <w:b/>
+          <w:bCs/>
+          <w:sz w:val="44"/>
+          <w:szCs w:val="44"/>
         </w:rPr>
         <w:t>Binary Tree Maximum Path Sum</w:t>
       </w:r>
       <w:r>
         <w:rPr>
-          <w:sz w:val="36"/>
-          <w:szCs w:val="36"/>
+          <w:b/>
+          <w:bCs/>
+          <w:sz w:val="44"/>
+          <w:szCs w:val="44"/>
         </w:rPr>
         <w:fldChar w:fldCharType="end"/>
       </w:r>
-      <w:bookmarkStart w:id="0" w:name="_GoBack"/>
-      <w:bookmarkEnd w:id="0"/>
     </w:p>
     <w:p>
       <w:r>
@@ -157,8 +161,11 @@
     </w:p>
     <w:p>
       <w:r>
+        <w:rPr>
+          <w:noProof/>
+        </w:rPr>
         <w:drawing>
-          <wp:inline distT="0" distB="0" distL="0" distR="0">
+          <wp:inline distT="0" distB="0" distL="0" distR="0" wp14:anchorId="6376ECFC" wp14:editId="646E5869">
             <wp:extent cx="3024697" cy="1709802"/>
             <wp:effectExtent l="0" t="0" r="4445" b="5080"/>
             <wp:docPr id="1" name="Picture 1" descr="https://assets.leetcode.com/uploads/2020/10/13/exx1.jpg"/>
@@ -255,8 +262,11 @@
     </w:p>
     <w:p>
       <w:r>
+        <w:rPr>
+          <w:noProof/>
+        </w:rPr>
         <w:drawing>
-          <wp:inline distT="0" distB="0" distL="0" distR="0">
+          <wp:inline distT="0" distB="0" distL="0" distR="0" wp14:anchorId="78429E51" wp14:editId="2EC07207">
             <wp:extent cx="3446179" cy="2411260"/>
             <wp:effectExtent l="0" t="0" r="1905" b="8255"/>
             <wp:docPr id="3" name="Picture 3" descr="https://assets.leetcode.com/uploads/2020/10/13/exx2.jpg"/>
@@ -415,7 +425,7 @@
 </file>
 
 <file path=word/numbering.xml><?xml version="1.0" encoding="utf-8"?>
-<w:numbering xmlns:wpc="http://schemas.microsoft.com/office/word/2010/wordprocessingCanvas" xmlns:cx="http://schemas.microsoft.com/office/drawing/2014/chartex" xmlns:cx1="http://schemas.microsoft.com/office/drawing/2015/9/8/chartex" xmlns:mc="http://schemas.openxmlformats.org/markup-compatibility/2006" xmlns:o="urn:schemas-microsoft-com:office:office" xmlns:r="http://schemas.openxmlformats.org/officeDocument/2006/relationships" xmlns:m="http://schemas.openxmlformats.org/officeDocument/2006/math" xmlns:v="urn:schemas-microsoft-com:vml" xmlns:wp14="http://schemas.microsoft.com/office/word/2010/wordprocessingDrawing" xmlns:wp="http://schemas.openxmlformats.org/drawingml/2006/wordprocessingDrawing" xmlns:w10="urn:schemas-microsoft-com:office:word" xmlns:w="http://schemas.openxmlformats.org/wordprocessingml/2006/main" xmlns:w14="http://schemas.microsoft.com/office/word/2010/wordml" xmlns:w15="http://schemas.microsoft.com/office/word/2012/wordml" xmlns:w16se="http://schemas.microsoft.com/office/word/2015/wordml/symex" xmlns:wpg="http://schemas.microsoft.com/office/word/2010/wordprocessingGroup" xmlns:wpi="http://schemas.microsoft.com/office/word/2010/wordprocessingInk" xmlns:wne="http://schemas.microsoft.com/office/word/2006/wordml" xmlns:wps="http://schemas.microsoft.com/office/word/2010/wordprocessingShape" mc:Ignorable="w14 w15 w16se wp14">
+<w:numbering xmlns:wpc="http://schemas.microsoft.com/office/word/2010/wordprocessingCanvas" xmlns:cx="http://schemas.microsoft.com/office/drawing/2014/chartex" xmlns:cx1="http://schemas.microsoft.com/office/drawing/2015/9/8/chartex" xmlns:cx2="http://schemas.microsoft.com/office/drawing/2015/10/21/chartex" xmlns:cx3="http://schemas.microsoft.com/office/drawing/2016/5/9/chartex" xmlns:cx4="http://schemas.microsoft.com/office/drawing/2016/5/10/chartex" xmlns:cx5="http://schemas.microsoft.com/office/drawing/2016/5/11/chartex" xmlns:cx6="http://schemas.microsoft.com/office/drawing/2016/5/12/chartex" xmlns:cx7="http://schemas.microsoft.com/office/drawing/2016/5/13/chartex" xmlns:cx8="http://schemas.microsoft.com/office/drawing/2016/5/14/chartex" xmlns:mc="http://schemas.openxmlformats.org/markup-compatibility/2006" xmlns:aink="http://schemas.microsoft.com/office/drawing/2016/ink" xmlns:am3d="http://schemas.microsoft.com/office/drawing/2017/model3d" xmlns:o="urn:schemas-microsoft-com:office:office" xmlns:r="http://schemas.openxmlformats.org/officeDocument/2006/relationships" xmlns:m="http://schemas.openxmlformats.org/officeDocument/2006/math" xmlns:v="urn:schemas-microsoft-com:vml" xmlns:wp14="http://schemas.microsoft.com/office/word/2010/wordprocessingDrawing" xmlns:wp="http://schemas.openxmlformats.org/drawingml/2006/wordprocessingDrawing" xmlns:w10="urn:schemas-microsoft-com:office:word" xmlns:w="http://schemas.openxmlformats.org/wordprocessingml/2006/main" xmlns:w14="http://schemas.microsoft.com/office/word/2010/wordml" xmlns:w15="http://schemas.microsoft.com/office/word/2012/wordml" xmlns:w16cex="http://schemas.microsoft.com/office/word/2018/wordml/cex" xmlns:w16cid="http://schemas.microsoft.com/office/word/2016/wordml/cid" xmlns:w16="http://schemas.microsoft.com/office/word/2018/wordml" xmlns:w16sdtdh="http://schemas.microsoft.com/office/word/2020/wordml/sdtdatahash" xmlns:w16se="http://schemas.microsoft.com/office/word/2015/wordml/symex" xmlns:wpg="http://schemas.microsoft.com/office/word/2010/wordprocessingGroup" xmlns:wpi="http://schemas.microsoft.com/office/word/2010/wordprocessingInk" xmlns:wne="http://schemas.microsoft.com/office/word/2006/wordml" xmlns:wps="http://schemas.microsoft.com/office/word/2010/wordprocessingShape" mc:Ignorable="w14 w15 w16se w16cid w16 w16cex w16sdtdh wp14">
   <w:abstractNum w:abstractNumId="0" w15:restartNumberingAfterBreak="0">
     <w:nsid w:val="1AA7390A"/>
     <w:multiLevelType w:val="multilevel"/>
@@ -572,7 +582,7 @@
 </file>
 
 <file path=word/styles.xml><?xml version="1.0" encoding="utf-8"?>
-<w:styles xmlns:mc="http://schemas.openxmlformats.org/markup-compatibility/2006" xmlns:r="http://schemas.openxmlformats.org/officeDocument/2006/relationships" xmlns:w="http://schemas.openxmlformats.org/wordprocessingml/2006/main" xmlns:w14="http://schemas.microsoft.com/office/word/2010/wordml" xmlns:w15="http://schemas.microsoft.com/office/word/2012/wordml" xmlns:w16se="http://schemas.microsoft.com/office/word/2015/wordml/symex" mc:Ignorable="w14 w15 w16se">
+<w:styles xmlns:mc="http://schemas.openxmlformats.org/markup-compatibility/2006" xmlns:r="http://schemas.openxmlformats.org/officeDocument/2006/relationships" xmlns:w="http://schemas.openxmlformats.org/wordprocessingml/2006/main" xmlns:w14="http://schemas.microsoft.com/office/word/2010/wordml" xmlns:w15="http://schemas.microsoft.com/office/word/2012/wordml" xmlns:w16cex="http://schemas.microsoft.com/office/word/2018/wordml/cex" xmlns:w16cid="http://schemas.microsoft.com/office/word/2016/wordml/cid" xmlns:w16="http://schemas.microsoft.com/office/word/2018/wordml" xmlns:w16sdtdh="http://schemas.microsoft.com/office/word/2020/wordml/sdtdatahash" xmlns:w16se="http://schemas.microsoft.com/office/word/2015/wordml/symex" mc:Ignorable="w14 w15 w16se w16cid w16 w16cex w16sdtdh">
   <w:docDefaults>
     <w:rPrDefault>
       <w:rPr>
@@ -588,7 +598,7 @@
       </w:pPr>
     </w:pPrDefault>
   </w:docDefaults>
-  <w:latentStyles w:defLockedState="0" w:defUIPriority="99" w:defSemiHidden="0" w:defUnhideWhenUsed="0" w:defQFormat="0" w:count="371">
+  <w:latentStyles w:defLockedState="0" w:defUIPriority="99" w:defSemiHidden="0" w:defUnhideWhenUsed="0" w:defQFormat="0" w:count="376">
     <w:lsdException w:name="Normal" w:uiPriority="0" w:qFormat="1"/>
     <w:lsdException w:name="heading 1" w:uiPriority="9" w:qFormat="1"/>
     <w:lsdException w:name="heading 2" w:semiHidden="1" w:uiPriority="9" w:unhideWhenUsed="1" w:qFormat="1"/>
@@ -694,7 +704,6 @@
     <w:lsdException w:name="HTML Sample" w:semiHidden="1" w:unhideWhenUsed="1"/>
     <w:lsdException w:name="HTML Typewriter" w:semiHidden="1" w:unhideWhenUsed="1"/>
     <w:lsdException w:name="HTML Variable" w:semiHidden="1" w:unhideWhenUsed="1"/>
-    <w:lsdException w:name="Normal Table" w:semiHidden="1" w:unhideWhenUsed="1"/>
     <w:lsdException w:name="annotation subject" w:semiHidden="1" w:unhideWhenUsed="1"/>
     <w:lsdException w:name="No List" w:semiHidden="1" w:unhideWhenUsed="1"/>
     <w:lsdException w:name="Outline List 1" w:semiHidden="1" w:unhideWhenUsed="1"/>
@@ -737,11 +746,8 @@
     <w:lsdException w:name="Table Contemporary" w:semiHidden="1" w:unhideWhenUsed="1"/>
     <w:lsdException w:name="Table Elegant" w:semiHidden="1" w:unhideWhenUsed="1"/>
     <w:lsdException w:name="Table Professional" w:semiHidden="1" w:unhideWhenUsed="1"/>
-    <w:lsdException w:name="Table Subtle 1" w:semiHidden="1" w:unhideWhenUsed="1"/>
     <w:lsdException w:name="Table Subtle 2" w:semiHidden="1" w:unhideWhenUsed="1"/>
     <w:lsdException w:name="Table Web 1" w:semiHidden="1" w:unhideWhenUsed="1"/>
-    <w:lsdException w:name="Table Web 2" w:semiHidden="1" w:unhideWhenUsed="1"/>
-    <w:lsdException w:name="Table Web 3" w:semiHidden="1" w:unhideWhenUsed="1"/>
     <w:lsdException w:name="Balloon Text" w:semiHidden="1" w:unhideWhenUsed="1"/>
     <w:lsdException w:name="Table Grid" w:uiPriority="39"/>
     <w:lsdException w:name="Table Theme" w:semiHidden="1" w:unhideWhenUsed="1"/>
@@ -960,6 +966,11 @@
     <w:lsdException w:name="List Table 5 Dark Accent 6" w:uiPriority="50"/>
     <w:lsdException w:name="List Table 6 Colorful Accent 6" w:uiPriority="51"/>
     <w:lsdException w:name="List Table 7 Colorful Accent 6" w:uiPriority="52"/>
+    <w:lsdException w:name="Mention" w:semiHidden="1" w:unhideWhenUsed="1"/>
+    <w:lsdException w:name="Smart Hyperlink" w:semiHidden="1" w:unhideWhenUsed="1"/>
+    <w:lsdException w:name="Hashtag" w:semiHidden="1" w:unhideWhenUsed="1"/>
+    <w:lsdException w:name="Unresolved Mention" w:semiHidden="1" w:unhideWhenUsed="1"/>
+    <w:lsdException w:name="Smart Link" w:semiHidden="1" w:unhideWhenUsed="1"/>
   </w:latentStyles>
   <w:style w:type="paragraph" w:default="1" w:styleId="Normal">
     <w:name w:val="Normal"/>
@@ -968,6 +979,7 @@
   <w:style w:type="character" w:default="1" w:styleId="DefaultParagraphFont">
     <w:name w:val="Default Paragraph Font"/>
     <w:uiPriority w:val="1"/>
+    <w:semiHidden/>
     <w:unhideWhenUsed/>
   </w:style>
   <w:style w:type="table" w:default="1" w:styleId="TableNormal">
